--- a/Daily Scrum.docx
+++ b/Daily Scrum.docx
@@ -147,7 +147,7 @@
           <w:sz w:val="24"/>
           <w:szCs w:val="24"/>
         </w:rPr>
-        <w:t xml:space="preserve">Legközelebb tervek szerint csapat megbeszélést fogunk tartani illetve folytatom a feladatok létrehozását </w:t>
+        <w:t xml:space="preserve">Legközelebb tervek szerint csapat megbeszélést fogunk tartani illetve folytatom a feladatok létrehozását és </w:t>
       </w:r>
       <w:proofErr w:type="spellStart"/>
       <w:r>
@@ -155,7 +155,7 @@
           <w:sz w:val="24"/>
           <w:szCs w:val="24"/>
         </w:rPr>
-        <w:t>és elosztásás</w:t>
+        <w:t>elosztásás</w:t>
       </w:r>
       <w:proofErr w:type="spellEnd"/>
       <w:r>
@@ -163,7 +163,149 @@
           <w:sz w:val="24"/>
           <w:szCs w:val="24"/>
         </w:rPr>
-        <w:t xml:space="preserve"> Jirán.</w:t>
+        <w:t xml:space="preserve"> </w:t>
+      </w:r>
+      <w:proofErr w:type="spellStart"/>
+      <w:r>
+        <w:rPr>
+          <w:sz w:val="24"/>
+          <w:szCs w:val="24"/>
+        </w:rPr>
+        <w:t>Jirán</w:t>
+      </w:r>
+      <w:proofErr w:type="spellEnd"/>
+      <w:r>
+        <w:rPr>
+          <w:sz w:val="24"/>
+          <w:szCs w:val="24"/>
+        </w:rPr>
+        <w:t>.</w:t>
+      </w:r>
+    </w:p>
+    <w:p/>
+    <w:p>
+      <w:pPr>
+        <w:rPr>
+          <w:sz w:val="32"/>
+          <w:szCs w:val="32"/>
+        </w:rPr>
+      </w:pPr>
+      <w:r>
+        <w:rPr>
+          <w:sz w:val="32"/>
+          <w:szCs w:val="32"/>
+        </w:rPr>
+        <w:t>2025.10.07</w:t>
+      </w:r>
+    </w:p>
+    <w:p>
+      <w:pPr>
+        <w:rPr>
+          <w:sz w:val="24"/>
+          <w:szCs w:val="24"/>
+        </w:rPr>
+      </w:pPr>
+      <w:r>
+        <w:rPr>
+          <w:sz w:val="24"/>
+          <w:szCs w:val="24"/>
+        </w:rPr>
+        <w:t xml:space="preserve">Ma adminisztrációval </w:t>
+      </w:r>
+      <w:proofErr w:type="gramStart"/>
+      <w:r>
+        <w:rPr>
+          <w:sz w:val="24"/>
+          <w:szCs w:val="24"/>
+        </w:rPr>
+        <w:t>kezdtünk</w:t>
+      </w:r>
+      <w:proofErr w:type="gramEnd"/>
+      <w:r>
+        <w:rPr>
+          <w:sz w:val="24"/>
+          <w:szCs w:val="24"/>
+        </w:rPr>
+        <w:t xml:space="preserve"> amellyel sok idő eltelt mivel olyan problémákba ütköztünk hogy nem sikerült meghívni a </w:t>
+      </w:r>
+      <w:proofErr w:type="spellStart"/>
+      <w:r>
+        <w:rPr>
+          <w:sz w:val="24"/>
+          <w:szCs w:val="24"/>
+        </w:rPr>
+        <w:t>Jira</w:t>
+      </w:r>
+      <w:proofErr w:type="spellEnd"/>
+      <w:r>
+        <w:rPr>
+          <w:sz w:val="24"/>
+          <w:szCs w:val="24"/>
+        </w:rPr>
+        <w:t xml:space="preserve"> projektbe a csapattársam, az egyik csapattársam társaságában megbeszéltük a weboldal Főoldalának tervét és utána a csapattársam el is kezdte az órarend részt míg én dokumentáltam a terveket és </w:t>
+      </w:r>
+      <w:proofErr w:type="spellStart"/>
+      <w:r>
+        <w:rPr>
+          <w:sz w:val="24"/>
+          <w:szCs w:val="24"/>
+        </w:rPr>
+        <w:t>szerkeztgettem</w:t>
+      </w:r>
+      <w:proofErr w:type="spellEnd"/>
+      <w:r>
+        <w:rPr>
+          <w:sz w:val="24"/>
+          <w:szCs w:val="24"/>
+        </w:rPr>
+        <w:t xml:space="preserve"> a </w:t>
+      </w:r>
+      <w:proofErr w:type="spellStart"/>
+      <w:r>
+        <w:rPr>
+          <w:sz w:val="24"/>
+          <w:szCs w:val="24"/>
+        </w:rPr>
+        <w:t>Jirát</w:t>
+      </w:r>
+      <w:proofErr w:type="spellEnd"/>
+      <w:r>
+        <w:rPr>
+          <w:sz w:val="24"/>
+          <w:szCs w:val="24"/>
+        </w:rPr>
+        <w:t>.</w:t>
+      </w:r>
+    </w:p>
+    <w:p>
+      <w:pPr>
+        <w:rPr>
+          <w:sz w:val="24"/>
+          <w:szCs w:val="24"/>
+        </w:rPr>
+      </w:pPr>
+      <w:r>
+        <w:rPr>
+          <w:sz w:val="24"/>
+          <w:szCs w:val="24"/>
+        </w:rPr>
+        <w:t xml:space="preserve">Következő amit mindenképpen elkezdünk az a Látványterv, </w:t>
+      </w:r>
+      <w:proofErr w:type="spellStart"/>
+      <w:r>
+        <w:rPr>
+          <w:sz w:val="24"/>
+          <w:szCs w:val="24"/>
+        </w:rPr>
+        <w:t>nyílván</w:t>
+      </w:r>
+      <w:proofErr w:type="spellEnd"/>
+      <w:r>
+        <w:rPr>
+          <w:sz w:val="24"/>
+          <w:szCs w:val="24"/>
+        </w:rPr>
+        <w:t xml:space="preserve"> miután lefixáltuk a terveket.</w:t>
       </w:r>
       <w:bookmarkStart w:id="0" w:name="_GoBack"/>
       <w:bookmarkEnd w:id="0"/>

--- a/Daily Scrum.docx
+++ b/Daily Scrum.docx
@@ -307,10 +307,40 @@
         </w:rPr>
         <w:t xml:space="preserve"> miután lefixáltuk a terveket.</w:t>
       </w:r>
+    </w:p>
+    <w:p>
+      <w:r>
+        <w:t xml:space="preserve">P.S.: Holnapra MINDENT meg kell </w:t>
+      </w:r>
+      <w:proofErr w:type="spellStart"/>
+      <w:r>
+        <w:t>csinalni</w:t>
+      </w:r>
+      <w:proofErr w:type="spellEnd"/>
+      <w:r>
+        <w:t xml:space="preserve"> </w:t>
+      </w:r>
+      <w:r>
+        <w:rPr>
+          <mc:AlternateContent>
+            <mc:Choice Requires="w16se"/>
+            <mc:Fallback>
+              <w:rFonts w:ascii="Segoe UI Emoji" w:eastAsia="Segoe UI Emoji" w:hAnsi="Segoe UI Emoji" w:cs="Segoe UI Emoji"/>
+            </mc:Fallback>
+          </mc:AlternateContent>
+        </w:rPr>
+        <mc:AlternateContent>
+          <mc:Choice Requires="w16se">
+            <w16se:symEx w16se:font="Segoe UI Emoji" w16se:char="1F60A"/>
+          </mc:Choice>
+          <mc:Fallback>
+            <w:t>😊</w:t>
+          </mc:Fallback>
+        </mc:AlternateContent>
+      </w:r>
       <w:bookmarkStart w:id="0" w:name="_GoBack"/>
       <w:bookmarkEnd w:id="0"/>
     </w:p>
-    <w:p/>
     <w:sectPr>
       <w:pgSz w:w="11906" w:h="16838"/>
       <w:pgMar w:top="1417" w:right="1417" w:bottom="1417" w:left="1417" w:header="708" w:footer="708" w:gutter="0"/>
